--- a/SzaboGergo_SzantaiBarna_TothVirag_Zarodolgozat_Gyorsetterem.docx
+++ b/SzaboGergo_SzantaiBarna_TothVirag_Zarodolgozat_Gyorsetterem.docx
@@ -4097,9 +4097,37 @@
       <w:r>
         <w:rPr>
           <w:rFonts w:eastAsia="Times New Roman"/>
-          <w:color w:val="000000" w:themeColor="text1"/>
-        </w:rPr>
-        <w:t xml:space="preserve">Az állandó menünkből dolgozó/menedzser visszaléphet a kezdőoldalra, a rendelések és a konyhai oldalra.  Abban az esetben, ha adminisztrátorként használjuk az oldalt még három menüponttal bővül a menünk: a reklamáció, a kedvezmény és a dolgozók menüpontokkal. Ez a menüsor az összes oldalon megjelenik, kivéve a bejelentkezést.  </w:t>
+          <w:color w:val="000000" w:themeColor="text1" w:themeTint="FF" w:themeShade="FF"/>
+        </w:rPr>
+        <w:t xml:space="preserve">Az állandó </w:t>
+      </w:r>
+      <w:r>
+        <w:rPr>
+          <w:rFonts w:eastAsia="Times New Roman"/>
+          <w:color w:val="000000" w:themeColor="text1" w:themeTint="FF" w:themeShade="FF"/>
+        </w:rPr>
+        <w:t>menü</w:t>
+      </w:r>
+      <w:r>
+        <w:rPr>
+          <w:rFonts w:eastAsia="Times New Roman"/>
+          <w:color w:val="000000" w:themeColor="text1" w:themeTint="FF" w:themeShade="FF"/>
+        </w:rPr>
+        <w:t xml:space="preserve">ből a dolgozó/menedzser visszaléphet a kezdőoldalra, a rendelések és a konyhai oldalra.  Abban az esetben, ha adminisztrátorként használjuk az oldalt még három menüponttal bővül a </w:t>
+      </w:r>
+      <w:r>
+        <w:rPr>
+          <w:rFonts w:eastAsia="Times New Roman"/>
+          <w:color w:val="000000" w:themeColor="text1" w:themeTint="FF" w:themeShade="FF"/>
+        </w:rPr>
+        <w:t>menü</w:t>
+      </w:r>
+      <w:r>
+        <w:rPr>
+          <w:rFonts w:eastAsia="Times New Roman"/>
+          <w:color w:val="000000" w:themeColor="text1" w:themeTint="FF" w:themeShade="FF"/>
+        </w:rPr>
+        <w:t xml:space="preserve">: a reklamáció, a kedvezmény és a dolgozók menüpontokkal. Ez a menüsor az összes oldalon megjelenik, kivéve a bejelentkezést.  </w:t>
       </w:r>
     </w:p>
     <w:p>
@@ -11583,7 +11611,7 @@
         <w:t>Osszetevo</w:t>
       </w:r>
     </w:p>
-    <w:p w14:noSpellErr="1">
+    <w:p>
       <w:pPr>
         <w:spacing w:line="240" w:lineRule="auto"/>
         <w:rPr>
@@ -11592,13 +11620,23 @@
           <w:lang w:eastAsia="hu-HU"/>
         </w:rPr>
       </w:pPr>
+      <w:proofErr w:type="spellStart"/>
       <w:r>
         <w:rPr>
           <w:sz w:val="24"/>
           <w:szCs w:val="24"/>
           <w:lang w:eastAsia="hu-HU"/>
         </w:rPr>
-        <w:t xml:space="preserve">Osszetevo: egy-egy termék összetevőinek listája, a mennyiséggel a mi adatbázisunk nem foglalkozik </w:t>
+        <w:t>Osszetevo</w:t>
+      </w:r>
+      <w:proofErr w:type="spellEnd"/>
+      <w:r>
+        <w:rPr>
+          <w:sz w:val="24"/>
+          <w:szCs w:val="24"/>
+          <w:lang w:eastAsia="hu-HU"/>
+        </w:rPr>
+        <w:t xml:space="preserve">: egy-egy termék összetevőinek listája, a mennyiséggel az adatbázis nem foglalkozik </w:t>
       </w:r>
     </w:p>
     <w:p w14:noSpellErr="1">
@@ -23666,23 +23704,34 @@
         <w:jc w:val="both"/>
         <w:rPr>
           <w:rFonts w:eastAsia="Times New Roman"/>
-          <w:b/>
-          <w:bCs/>
-          <w:i/>
-          <w:iCs/>
+          <w:b w:val="1"/>
+          <w:bCs w:val="1"/>
+          <w:i w:val="1"/>
+          <w:iCs w:val="1"/>
         </w:rPr>
       </w:pPr>
       <w:r>
         <w:rPr>
           <w:rFonts w:eastAsia="Times New Roman"/>
         </w:rPr>
-        <w:lastRenderedPageBreak/>
-        <w:t xml:space="preserve">Rendelesek10percben class: ez a class a Rendeles class-ből öröklődik, az ott példányosított adatokból felhasználom a Reklamáció felvételéhez szükségeseket. Valamint létrehozok egy kattintás eseményt, a hozzaad gombomhoz. </w:t>
-      </w:r>
-      <w:r>
-        <w:rPr>
-          <w:i/>
-          <w:iCs/>
+        <w:t xml:space="preserve">Rendelesek10percben class: ez a class a Rendeles class-ből öröklődik, az ott példányosított adatokból felhasználom a Reklamáció felvételéhez szükségeseket. Valamint létrehozok egy kattintás eseményt, a hozzaad </w:t>
+      </w:r>
+      <w:r>
+        <w:rPr>
+          <w:rFonts w:eastAsia="Times New Roman"/>
+        </w:rPr>
+        <w:t>gomb</w:t>
+      </w:r>
+      <w:r>
+        <w:rPr>
+          <w:rFonts w:eastAsia="Times New Roman"/>
+        </w:rPr>
+        <w:t xml:space="preserve">hoz. </w:t>
+      </w:r>
+      <w:r>
+        <w:rPr>
+          <w:i w:val="1"/>
+          <w:iCs w:val="1"/>
         </w:rPr>
         <w:t>(Tóth Virág feladata)</w:t>
       </w:r>
@@ -23938,13 +23987,22 @@
       </w:pPr>
       <w:r>
         <w:rPr>
-          <w:b/>
-          <w:bCs/>
+          <w:b w:val="1"/>
+          <w:bCs w:val="1"/>
         </w:rPr>
         <w:t>Egységesen a bejelentkezést kivéve minden oldalon:</w:t>
       </w:r>
       <w:r>
-        <w:t xml:space="preserve"> Megváltozik a menünk kinézete telefonos/tabletes nézetben és a fejlécből az oldal címet az article-ben jelenítjük meg.</w:t>
+        <w:rPr/>
+        <w:t xml:space="preserve"> Megváltozik a </w:t>
+      </w:r>
+      <w:r>
+        <w:rPr/>
+        <w:t>menü</w:t>
+      </w:r>
+      <w:r>
+        <w:rPr/>
+        <w:t xml:space="preserve"> kinézete telefonos/tabletes nézetben és a fejlécből az oldal címet az article-ben jelenítjük meg.</w:t>
       </w:r>
     </w:p>
     <w:p>
@@ -24417,24 +24475,33 @@
         <w:ind w:left="576"/>
         <w:jc w:val="both"/>
         <w:rPr>
-          <w:i/>
-          <w:iCs/>
-        </w:rPr>
-      </w:pPr>
-      <w:r>
-        <w:rPr>
-          <w:b/>
-          <w:bCs/>
+          <w:i w:val="1"/>
+          <w:iCs w:val="1"/>
+        </w:rPr>
+      </w:pPr>
+      <w:r>
+        <w:rPr>
+          <w:b w:val="1"/>
+          <w:bCs w:val="1"/>
         </w:rPr>
         <w:t>Index/Fő oldal:</w:t>
       </w:r>
       <w:r>
-        <w:t xml:space="preserve"> Az oldal méretének csökkenésével eltűnik a bal oldali figyelemfelkeltő kép, a kosarunk jobb oldalról az oldal aljára vándorol és a termék típusok elvesztik képeiket, valamint egymás alá vándorolnak. </w:t>
-      </w:r>
-      <w:r>
-        <w:rPr>
-          <w:i/>
-          <w:iCs/>
+        <w:rPr/>
+        <w:t xml:space="preserve"> Az oldal méretének csökkenésével eltűnik a bal oldali figyelemfelkeltő kép, a </w:t>
+      </w:r>
+      <w:r>
+        <w:rPr/>
+        <w:t>kosár a jobb</w:t>
+      </w:r>
+      <w:r>
+        <w:rPr/>
+        <w:t xml:space="preserve"> oldalról az oldal aljára vándorol és a termék típusok elvesztik képeiket, valamint egymás alá vándorolnak. </w:t>
+      </w:r>
+      <w:r>
+        <w:rPr>
+          <w:i w:val="1"/>
+          <w:iCs w:val="1"/>
         </w:rPr>
         <w:t>(Szabó Gergő feladata)</w:t>
       </w:r>
@@ -27479,13 +27546,12 @@
               <w:rPr>
                 <w:rFonts w:eastAsia="Times New Roman"/>
               </w:rPr>
-              <w:t xml:space="preserve">A kosárban lévő elemekhez létrehoz egy nyugtát a nyugta táblában és ehhez a nyugtához hozzárendeli az összes kosarunkban lévő terméket a </w:t>
-            </w:r>
-            <w:r>
-              <w:rPr>
-                <w:rFonts w:eastAsia="Times New Roman"/>
-              </w:rPr>
-              <w:lastRenderedPageBreak/>
+              <w:t xml:space="preserve">A kosárban lévő elemekhez létrehoz egy nyugtát a nyugta táblában és ehhez a nyugtához hozzárendeli az összes kosárban lévő terméket a </w:t>
+            </w:r>
+            <w:r>
+              <w:rPr>
+                <w:rFonts w:eastAsia="Times New Roman"/>
+              </w:rPr>
               <w:t xml:space="preserve">nyugtatétel táblában, valamint üríti a kosarat és a hozzá tartozó local storage elemet. </w:t>
             </w:r>
           </w:p>
@@ -28498,7 +28564,7 @@
               <w:rPr>
                 <w:rFonts w:eastAsia="Times New Roman"/>
               </w:rPr>
-              <w:t xml:space="preserve">Az adott elem törlődik a kosárhoz tartozó local storage elemből és automatikusan a látható kosarunkból is. </w:t>
+              <w:t xml:space="preserve">Az adott elem törlődik a kosárhoz tartozó local storage elemből és automatikusan a látható kosárból is. </w:t>
             </w:r>
           </w:p>
         </w:tc>
